--- a/_._/OLD/2022-2/SIS/LeonardoCognaccoConceicao/LeonardoCognaccoConceicao_PreProjeto.docx
+++ b/_._/OLD/2022-2/SIS/LeonardoCognaccoConceicao/LeonardoCognaccoConceicao_PreProjeto.docx
@@ -83,7 +83,13 @@
               <w:rPr>
                 <w:rStyle w:val="Nmerodepgina"/>
               </w:rPr>
-              <w:t xml:space="preserve"> ACADÊMICO</w:t>
+              <w:t xml:space="preserve"> </w:t>
+            </w:r>
+            <w:r>
+              <w:rPr>
+                <w:rStyle w:val="Nmerodepgina"/>
+              </w:rPr>
+              <w:t>APLICADO</w:t>
             </w:r>
           </w:p>
         </w:tc>
@@ -8411,6 +8417,7 @@
         <w:rPr>
           <w:sz w:val="22"/>
           <w:szCs w:val="22"/>
+          <w:lang w:val="en-US"/>
         </w:rPr>
       </w:pPr>
       <w:r>
@@ -8447,6 +8454,7 @@
           <w:bCs/>
           <w:sz w:val="22"/>
           <w:szCs w:val="22"/>
+          <w:lang w:val="en-US"/>
         </w:rPr>
         <w:t>Cengage Learning</w:t>
       </w:r>
@@ -8454,6 +8462,7 @@
         <w:rPr>
           <w:sz w:val="22"/>
           <w:szCs w:val="22"/>
+          <w:lang w:val="en-US"/>
         </w:rPr>
         <w:t>, 2020.</w:t>
       </w:r>
@@ -8470,6 +8479,7 @@
         <w:rPr>
           <w:sz w:val="22"/>
           <w:szCs w:val="22"/>
+          <w:lang w:val="en-US"/>
         </w:rPr>
         <w:t xml:space="preserve">GUERRINI, Fabio Muller; </w:t>
       </w:r>
@@ -8477,6 +8487,7 @@
         <w:rPr>
           <w:sz w:val="22"/>
           <w:szCs w:val="22"/>
+          <w:lang w:val="en-US"/>
         </w:rPr>
         <w:t xml:space="preserve">AZZOLINI </w:t>
       </w:r>
@@ -8484,6 +8495,7 @@
         <w:rPr>
           <w:sz w:val="22"/>
           <w:szCs w:val="22"/>
+          <w:lang w:val="en-US"/>
         </w:rPr>
         <w:t>J</w:t>
       </w:r>
@@ -8491,6 +8503,7 @@
         <w:rPr>
           <w:sz w:val="22"/>
           <w:szCs w:val="22"/>
+          <w:lang w:val="en-US"/>
         </w:rPr>
         <w:t>Ú</w:t>
       </w:r>
@@ -8498,8 +8511,27 @@
         <w:rPr>
           <w:sz w:val="22"/>
           <w:szCs w:val="22"/>
-        </w:rPr>
-        <w:t xml:space="preserve">NIOR, Walther; BELHOT, Renato Vairo. </w:t>
+          <w:lang w:val="en-US"/>
+        </w:rPr>
+        <w:t xml:space="preserve">NIOR, Walther; BELHOT, Renato </w:t>
+      </w:r>
+      <w:proofErr w:type="spellStart"/>
+      <w:r>
+        <w:rPr>
+          <w:sz w:val="22"/>
+          <w:szCs w:val="22"/>
+          <w:lang w:val="en-US"/>
+        </w:rPr>
+        <w:t>Vairo</w:t>
+      </w:r>
+      <w:proofErr w:type="spellEnd"/>
+      <w:r>
+        <w:rPr>
+          <w:sz w:val="22"/>
+          <w:szCs w:val="22"/>
+          <w:lang w:val="en-US"/>
+        </w:rPr>
+        <w:t xml:space="preserve">. </w:t>
       </w:r>
       <w:r>
         <w:rPr>
@@ -13383,12 +13415,7 @@
 </file>
 
 <file path=customXml/item2.xml><?xml version="1.0" encoding="utf-8"?>
-<?mso-contentType ?>
-<FormTemplates xmlns="http://schemas.microsoft.com/sharepoint/v3/contenttype/forms">
-  <Display>DocumentLibraryForm</Display>
-  <Edit>DocumentLibraryForm</Edit>
-  <New>DocumentLibraryForm</New>
-</FormTemplates>
+<b:Sources xmlns:b="http://schemas.openxmlformats.org/officeDocument/2006/bibliography" xmlns="http://schemas.openxmlformats.org/officeDocument/2006/bibliography" SelectedStyle="" StyleName=""/>
 </file>
 
 <file path=customXml/item3.xml><?xml version="1.0" encoding="utf-8"?>
@@ -13767,7 +13794,12 @@
 </file>
 
 <file path=customXml/item4.xml><?xml version="1.0" encoding="utf-8"?>
-<b:Sources xmlns:b="http://schemas.openxmlformats.org/officeDocument/2006/bibliography" xmlns="http://schemas.openxmlformats.org/officeDocument/2006/bibliography" SelectedStyle="" StyleName=""/>
+<?mso-contentType ?>
+<FormTemplates xmlns="http://schemas.microsoft.com/sharepoint/v3/contenttype/forms">
+  <Display>DocumentLibraryForm</Display>
+  <Edit>DocumentLibraryForm</Edit>
+  <New>DocumentLibraryForm</New>
+</FormTemplates>
 </file>
 
 <file path=customXml/itemProps1.xml><?xml version="1.0" encoding="utf-8"?>
@@ -13781,9 +13813,9 @@
 </file>
 
 <file path=customXml/itemProps2.xml><?xml version="1.0" encoding="utf-8"?>
-<ds:datastoreItem xmlns:ds="http://schemas.openxmlformats.org/officeDocument/2006/customXml" ds:itemID="{BD6001B7-DA9F-4B65-BC19-CF31DE11455A}">
+<ds:datastoreItem xmlns:ds="http://schemas.openxmlformats.org/officeDocument/2006/customXml" ds:itemID="{6E5711AF-35D7-438D-9AAA-4B2278DAC27F}">
   <ds:schemaRefs>
-    <ds:schemaRef ds:uri="http://schemas.microsoft.com/sharepoint/v3/contenttype/forms"/>
+    <ds:schemaRef ds:uri="http://schemas.openxmlformats.org/officeDocument/2006/bibliography"/>
   </ds:schemaRefs>
 </ds:datastoreItem>
 </file>
@@ -13808,9 +13840,9 @@
 </file>
 
 <file path=customXml/itemProps4.xml><?xml version="1.0" encoding="utf-8"?>
-<ds:datastoreItem xmlns:ds="http://schemas.openxmlformats.org/officeDocument/2006/customXml" ds:itemID="{6E5711AF-35D7-438D-9AAA-4B2278DAC27F}">
+<ds:datastoreItem xmlns:ds="http://schemas.openxmlformats.org/officeDocument/2006/customXml" ds:itemID="{BD6001B7-DA9F-4B65-BC19-CF31DE11455A}">
   <ds:schemaRefs>
-    <ds:schemaRef ds:uri="http://schemas.openxmlformats.org/officeDocument/2006/bibliography"/>
+    <ds:schemaRef ds:uri="http://schemas.microsoft.com/sharepoint/v3/contenttype/forms"/>
   </ds:schemaRefs>
 </ds:datastoreItem>
 </file>